--- a/5.Implementação/LFS-Guia de Implantação.docx
+++ b/5.Implementação/LFS-Guia de Implantação.docx
@@ -1,6 +1,6 @@
 
 <file path=word/document.xml><?xml version="1.0" encoding="utf-8"?>
-<w:document xmlns:wpc="http://schemas.microsoft.com/office/word/2010/wordprocessingCanvas" xmlns:cx="http://schemas.microsoft.com/office/drawing/2014/chartex" xmlns:cx1="http://schemas.microsoft.com/office/drawing/2015/9/8/chartex" xmlns:mc="http://schemas.openxmlformats.org/markup-compatibility/2006" xmlns:o="urn:schemas-microsoft-com:office:office" xmlns:r="http://schemas.openxmlformats.org/officeDocument/2006/relationships" xmlns:m="http://schemas.openxmlformats.org/officeDocument/2006/math" xmlns:v="urn:schemas-microsoft-com:vml" xmlns:wp14="http://schemas.microsoft.com/office/word/2010/wordprocessingDrawing" xmlns:wp="http://schemas.openxmlformats.org/drawingml/2006/wordprocessingDrawing" xmlns:w10="urn:schemas-microsoft-com:office:word" xmlns:w="http://schemas.openxmlformats.org/wordprocessingml/2006/main" xmlns:w14="http://schemas.microsoft.com/office/word/2010/wordml" xmlns:w15="http://schemas.microsoft.com/office/word/2012/wordml" xmlns:w16se="http://schemas.microsoft.com/office/word/2015/wordml/symex" xmlns:wpg="http://schemas.microsoft.com/office/word/2010/wordprocessingGroup" xmlns:wpi="http://schemas.microsoft.com/office/word/2010/wordprocessingInk" xmlns:wne="http://schemas.microsoft.com/office/word/2006/wordml" xmlns:wps="http://schemas.microsoft.com/office/word/2010/wordprocessingShape" mc:Ignorable="w14 w15 w16se wp14">
+<w:document xmlns:wpc="http://schemas.microsoft.com/office/word/2010/wordprocessingCanvas" xmlns:cx="http://schemas.microsoft.com/office/drawing/2014/chartex" xmlns:mc="http://schemas.openxmlformats.org/markup-compatibility/2006" xmlns:o="urn:schemas-microsoft-com:office:office" xmlns:r="http://schemas.openxmlformats.org/officeDocument/2006/relationships" xmlns:m="http://schemas.openxmlformats.org/officeDocument/2006/math" xmlns:v="urn:schemas-microsoft-com:vml" xmlns:wp14="http://schemas.microsoft.com/office/word/2010/wordprocessingDrawing" xmlns:wp="http://schemas.openxmlformats.org/drawingml/2006/wordprocessingDrawing" xmlns:w10="urn:schemas-microsoft-com:office:word" xmlns:w="http://schemas.openxmlformats.org/wordprocessingml/2006/main" xmlns:w14="http://schemas.microsoft.com/office/word/2010/wordml" xmlns:w15="http://schemas.microsoft.com/office/word/2012/wordml" xmlns:w16se="http://schemas.microsoft.com/office/word/2015/wordml/symex" xmlns:wpg="http://schemas.microsoft.com/office/word/2010/wordprocessingGroup" xmlns:wpi="http://schemas.microsoft.com/office/word/2010/wordprocessingInk" xmlns:wne="http://schemas.microsoft.com/office/word/2006/wordml" xmlns:wps="http://schemas.microsoft.com/office/word/2010/wordprocessingShape" mc:Ignorable="w14 w15 w16se wp14">
   <w:background w:color="FFFFFF"/>
   <w:body>
     <w:p>
@@ -542,7 +542,7 @@
               </wp:anchor>
             </w:drawing>
           </mc:Choice>
-          <mc:Fallback>
+          <mc:Fallback xmlns:cx1="http://schemas.microsoft.com/office/drawing/2015/9/8/chartex">
             <w:pict>
               <v:shapetype w14:anchorId="6E523047" id="_x0000_t202" coordsize="21600,21600" o:spt="202" path="m,l,21600r21600,l21600,xe">
                 <v:stroke joinstyle="miter"/>
@@ -767,7 +767,7 @@
               </wp:anchor>
             </w:drawing>
           </mc:Choice>
-          <mc:Fallback>
+          <mc:Fallback xmlns:cx1="http://schemas.microsoft.com/office/drawing/2015/9/8/chartex">
             <w:pict>
               <v:shape w14:anchorId="0F10051D" id="_x0000_s1027" type="#_x0000_t202" style="position:absolute;left:0;text-align:left;margin-left:-54.4pt;margin-top:15.5pt;width:559.25pt;height:47.05pt;z-index:251659264;visibility:visible;mso-wrap-style:square;mso-width-percent:0;mso-height-percent:0;mso-wrap-distance-left:9pt;mso-wrap-distance-top:0;mso-wrap-distance-right:9pt;mso-wrap-distance-bottom:0;mso-position-horizontal:absolute;mso-position-horizontal-relative:text;mso-position-vertical:absolute;mso-position-vertical-relative:text;mso-width-percent:0;mso-height-percent:0;mso-width-relative:page;mso-height-relative:page;v-text-anchor:top" o:gfxdata="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" stroked="f">
                 <v:textbox>
@@ -1026,7 +1026,7 @@
               </wp:anchor>
             </w:drawing>
           </mc:Choice>
-          <mc:Fallback>
+          <mc:Fallback xmlns:cx1="http://schemas.microsoft.com/office/drawing/2015/9/8/chartex">
             <w:pict>
               <v:shape w14:anchorId="5B8A9F68" id="Text Box 4" o:spid="_x0000_s1028" type="#_x0000_t202" style="position:absolute;left:0;text-align:left;margin-left:-59.15pt;margin-top:23pt;width:572.4pt;height:33.55pt;z-index:251661312;visibility:visible;mso-wrap-style:square;mso-width-percent:0;mso-height-percent:0;mso-wrap-distance-left:9pt;mso-wrap-distance-top:0;mso-wrap-distance-right:9pt;mso-wrap-distance-bottom:0;mso-position-horizontal:absolute;mso-position-horizontal-relative:text;mso-position-vertical:absolute;mso-position-vertical-relative:text;mso-width-percent:0;mso-height-percent:0;mso-width-relative:page;mso-height-relative:page;v-text-anchor:top" o:gfxdata="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" stroked="f">
                 <v:textbox>
@@ -2290,14 +2290,7 @@
           <w:sz w:val="22"/>
           <w:szCs w:val="22"/>
         </w:rPr>
-        <w:t xml:space="preserve">Este documento </w:t>
-      </w:r>
-      <w:r>
-        <w:rPr>
-          <w:sz w:val="22"/>
-          <w:szCs w:val="22"/>
-        </w:rPr>
-        <w:t xml:space="preserve">é um Guia de Implantação do </w:t>
+        <w:t xml:space="preserve">Este documento é um Guia de Implantação do </w:t>
       </w:r>
       <w:proofErr w:type="gramStart"/>
       <w:r>
@@ -2456,7 +2449,27 @@
         <w:rPr>
           <w:rFonts w:ascii="Arial" w:hAnsi="Arial" w:cs="Arial"/>
         </w:rPr>
-        <w:t>Instalação e configuração do MySQL;</w:t>
+        <w:t>Instalação e configuração do</w:t>
+      </w:r>
+      <w:r>
+        <w:rPr>
+          <w:rFonts w:ascii="Arial" w:hAnsi="Arial" w:cs="Arial"/>
+        </w:rPr>
+        <w:t xml:space="preserve"> </w:t>
+      </w:r>
+      <w:proofErr w:type="spellStart"/>
+      <w:r>
+        <w:rPr>
+          <w:rFonts w:ascii="Arial" w:hAnsi="Arial" w:cs="Arial"/>
+        </w:rPr>
+        <w:t>Postgres</w:t>
+      </w:r>
+      <w:proofErr w:type="spellEnd"/>
+      <w:r>
+        <w:rPr>
+          <w:rFonts w:ascii="Arial" w:hAnsi="Arial" w:cs="Arial"/>
+        </w:rPr>
+        <w:t>;</w:t>
       </w:r>
     </w:p>
     <w:p>
@@ -3313,14 +3326,7 @@
                 <w:rFonts w:ascii="Calibri" w:eastAsia="Calibri" w:hAnsi="Calibri" w:cs="Calibri"/>
                 <w:i/>
               </w:rPr>
-              <w:t>2/11</w:t>
-            </w:r>
-            <w:r>
-              <w:rPr>
-                <w:rFonts w:ascii="Calibri" w:eastAsia="Calibri" w:hAnsi="Calibri" w:cs="Calibri"/>
-                <w:i/>
-              </w:rPr>
-              <w:t>/2025</w:t>
+              <w:t>2/11/2025</w:t>
             </w:r>
           </w:p>
         </w:tc>
@@ -3357,14 +3363,7 @@
                 <w:rFonts w:ascii="Calibri" w:eastAsia="Calibri" w:hAnsi="Calibri" w:cs="Calibri"/>
                 <w:i/>
               </w:rPr>
-              <w:t>9/11</w:t>
-            </w:r>
-            <w:r>
-              <w:rPr>
-                <w:rFonts w:ascii="Calibri" w:eastAsia="Calibri" w:hAnsi="Calibri" w:cs="Calibri"/>
-                <w:i/>
-              </w:rPr>
-              <w:t>/2025</w:t>
+              <w:t>9/11/2025</w:t>
             </w:r>
           </w:p>
         </w:tc>
@@ -3517,14 +3516,7 @@
                 <w:rFonts w:ascii="Calibri" w:eastAsia="Calibri" w:hAnsi="Calibri" w:cs="Calibri"/>
                 <w:i/>
               </w:rPr>
-              <w:t>Ambiente de Banco de Dados</w:t>
-            </w:r>
-            <w:r>
-              <w:rPr>
-                <w:rFonts w:ascii="Calibri" w:eastAsia="Calibri" w:hAnsi="Calibri" w:cs="Calibri"/>
-                <w:i/>
-              </w:rPr>
-              <w:t xml:space="preserve"> em MySQL</w:t>
+              <w:t>Ambiente de Banco de Dados em MySQL</w:t>
             </w:r>
           </w:p>
         </w:tc>
@@ -3641,14 +3633,7 @@
                 <w:rFonts w:ascii="Calibri" w:eastAsia="Calibri" w:hAnsi="Calibri" w:cs="Calibri"/>
                 <w:i/>
               </w:rPr>
-              <w:t>2/11</w:t>
-            </w:r>
-            <w:r>
-              <w:rPr>
-                <w:rFonts w:ascii="Calibri" w:eastAsia="Calibri" w:hAnsi="Calibri" w:cs="Calibri"/>
-                <w:i/>
-              </w:rPr>
-              <w:t>/2025</w:t>
+              <w:t>2/11/2025</w:t>
             </w:r>
           </w:p>
         </w:tc>
@@ -3685,14 +3670,7 @@
                 <w:rFonts w:ascii="Calibri" w:eastAsia="Calibri" w:hAnsi="Calibri" w:cs="Calibri"/>
                 <w:i/>
               </w:rPr>
-              <w:t>11/11</w:t>
-            </w:r>
-            <w:r>
-              <w:rPr>
-                <w:rFonts w:ascii="Calibri" w:eastAsia="Calibri" w:hAnsi="Calibri" w:cs="Calibri"/>
-                <w:i/>
-              </w:rPr>
-              <w:t>/2025</w:t>
+              <w:t>11/11/2025</w:t>
             </w:r>
           </w:p>
         </w:tc>
@@ -3947,21 +3925,7 @@
                 <w:rFonts w:ascii="Calibri" w:eastAsia="Calibri" w:hAnsi="Calibri" w:cs="Calibri"/>
                 <w:i/>
               </w:rPr>
-              <w:t>5/1</w:t>
-            </w:r>
-            <w:r>
-              <w:rPr>
-                <w:rFonts w:ascii="Calibri" w:eastAsia="Calibri" w:hAnsi="Calibri" w:cs="Calibri"/>
-                <w:i/>
-              </w:rPr>
-              <w:t>1</w:t>
-            </w:r>
-            <w:r>
-              <w:rPr>
-                <w:rFonts w:ascii="Calibri" w:eastAsia="Calibri" w:hAnsi="Calibri" w:cs="Calibri"/>
-                <w:i/>
-              </w:rPr>
-              <w:t>/2025</w:t>
+              <w:t>5/11/2025</w:t>
             </w:r>
           </w:p>
         </w:tc>
@@ -3998,14 +3962,7 @@
                 <w:rFonts w:ascii="Calibri" w:eastAsia="Calibri" w:hAnsi="Calibri" w:cs="Calibri"/>
                 <w:i/>
               </w:rPr>
-              <w:t>11/11</w:t>
-            </w:r>
-            <w:r>
-              <w:rPr>
-                <w:rFonts w:ascii="Calibri" w:eastAsia="Calibri" w:hAnsi="Calibri" w:cs="Calibri"/>
-                <w:i/>
-              </w:rPr>
-              <w:t>/2025</w:t>
+              <w:t>11/11/2025</w:t>
             </w:r>
           </w:p>
         </w:tc>
@@ -4303,14 +4260,7 @@
                 <w:rFonts w:ascii="Calibri" w:eastAsia="Calibri" w:hAnsi="Calibri" w:cs="Calibri"/>
                 <w:i/>
               </w:rPr>
-              <w:t>5/11</w:t>
-            </w:r>
-            <w:r>
-              <w:rPr>
-                <w:rFonts w:ascii="Calibri" w:eastAsia="Calibri" w:hAnsi="Calibri" w:cs="Calibri"/>
-                <w:i/>
-              </w:rPr>
-              <w:t>/2025</w:t>
+              <w:t>5/11/2025</w:t>
             </w:r>
           </w:p>
         </w:tc>
@@ -4347,14 +4297,7 @@
                 <w:rFonts w:ascii="Calibri" w:eastAsia="Calibri" w:hAnsi="Calibri" w:cs="Calibri"/>
                 <w:i/>
               </w:rPr>
-              <w:t>11/1</w:t>
-            </w:r>
-            <w:r>
-              <w:rPr>
-                <w:rFonts w:ascii="Calibri" w:eastAsia="Calibri" w:hAnsi="Calibri" w:cs="Calibri"/>
-                <w:i/>
-              </w:rPr>
-              <w:t>1/2025</w:t>
+              <w:t>11/11/2025</w:t>
             </w:r>
           </w:p>
         </w:tc>
@@ -5400,13 +5343,15 @@
           <w:rFonts w:ascii="Arial" w:hAnsi="Arial" w:cs="Arial"/>
         </w:rPr>
       </w:pPr>
+      <w:proofErr w:type="spellStart"/>
       <w:r>
         <w:rPr>
           <w:rStyle w:val="Forte"/>
           <w:rFonts w:ascii="Arial" w:hAnsi="Arial" w:cs="Arial"/>
         </w:rPr>
-        <w:t>MySQL</w:t>
-      </w:r>
+        <w:t>Postgres</w:t>
+      </w:r>
+      <w:proofErr w:type="spellEnd"/>
       <w:r>
         <w:rPr>
           <w:rFonts w:ascii="Arial" w:hAnsi="Arial" w:cs="Arial"/>
@@ -5572,13 +5517,7 @@
         <w:rPr>
           <w:rFonts w:ascii="Arial" w:hAnsi="Arial" w:cs="Arial"/>
         </w:rPr>
-        <w:t xml:space="preserve"> RAM mínima de 8</w:t>
-      </w:r>
-      <w:r>
-        <w:rPr>
-          <w:rFonts w:ascii="Arial" w:hAnsi="Arial" w:cs="Arial"/>
-        </w:rPr>
-        <w:t xml:space="preserve"> GB</w:t>
+        <w:t xml:space="preserve"> RAM mínima de 8 GB</w:t>
       </w:r>
     </w:p>
     <w:p>
@@ -5737,14 +5676,7 @@
           <w:rFonts w:ascii="Arial" w:hAnsi="Arial" w:cs="Arial"/>
           <w:b/>
         </w:rPr>
-        <w:t xml:space="preserve"> JDK</w:t>
-      </w:r>
-      <w:r>
-        <w:rPr>
-          <w:rFonts w:ascii="Arial" w:hAnsi="Arial" w:cs="Arial"/>
-          <w:b/>
-        </w:rPr>
-        <w:t>(versão 17 ou superior)</w:t>
+        <w:t xml:space="preserve"> JDK(versão 17 ou superior)</w:t>
       </w:r>
       <w:r>
         <w:rPr>
@@ -5838,13 +5770,15 @@
         </w:rPr>
         <w:t xml:space="preserve">  </w:t>
       </w:r>
+      <w:proofErr w:type="spellStart"/>
       <w:r>
         <w:rPr>
           <w:rFonts w:ascii="Arial" w:hAnsi="Arial" w:cs="Arial"/>
           <w:b/>
         </w:rPr>
-        <w:t>MySQL</w:t>
-      </w:r>
+        <w:t>Postgres</w:t>
+      </w:r>
+      <w:proofErr w:type="spellEnd"/>
       <w:proofErr w:type="gramEnd"/>
       <w:r>
         <w:rPr>
@@ -5869,66 +5803,6 @@
         <w:t>l</w:t>
       </w:r>
       <w:r>
-        <w:t>.</w:t>
-      </w:r>
-    </w:p>
-    <w:p>
-      <w:pPr>
-        <w:pStyle w:val="NormalWeb"/>
-        <w:rPr>
-          <w:rFonts w:ascii="Arial" w:hAnsi="Arial" w:cs="Arial"/>
-        </w:rPr>
-      </w:pPr>
-      <w:proofErr w:type="gramStart"/>
-      <w:r>
-        <w:rPr>
-          <w:rFonts w:hAnsi="Symbol"/>
-        </w:rPr>
-        <w:t></w:t>
-      </w:r>
-      <w:r>
-        <w:t xml:space="preserve">  </w:t>
-      </w:r>
-      <w:r>
-        <w:rPr>
-          <w:rFonts w:ascii="Arial" w:hAnsi="Arial" w:cs="Arial"/>
-          <w:b/>
-        </w:rPr>
-        <w:t>Node.js</w:t>
-      </w:r>
-      <w:proofErr w:type="gramEnd"/>
-      <w:r>
-        <w:rPr>
-          <w:rFonts w:ascii="Arial" w:hAnsi="Arial" w:cs="Arial"/>
-          <w:b/>
-        </w:rPr>
-        <w:t xml:space="preserve"> (opcional)</w:t>
-      </w:r>
-      <w:r>
-        <w:rPr>
-          <w:rStyle w:val="Forte"/>
-          <w:rFonts w:ascii="Arial" w:hAnsi="Arial" w:cs="Arial"/>
-        </w:rPr>
-        <w:t>:</w:t>
-      </w:r>
-      <w:r>
-        <w:rPr>
-          <w:rFonts w:ascii="Arial" w:hAnsi="Arial" w:cs="Arial"/>
-        </w:rPr>
-        <w:t xml:space="preserve"> Execução de scripts </w:t>
-      </w:r>
-      <w:proofErr w:type="spellStart"/>
-      <w:r>
-        <w:rPr>
-          <w:rFonts w:ascii="Arial" w:hAnsi="Arial" w:cs="Arial"/>
-        </w:rPr>
-        <w:t>JavaScript</w:t>
-      </w:r>
-      <w:proofErr w:type="spellEnd"/>
-      <w:r>
-        <w:rPr>
-          <w:rFonts w:ascii="Arial" w:hAnsi="Arial" w:cs="Arial"/>
-        </w:rPr>
         <w:t>.</w:t>
       </w:r>
     </w:p>
@@ -6331,7 +6205,7 @@
           <w:rStyle w:val="Forte"/>
           <w:rFonts w:ascii="Arial" w:hAnsi="Arial" w:cs="Arial"/>
         </w:rPr>
-        <w:t xml:space="preserve">Instalar o MySQL </w:t>
+        <w:t xml:space="preserve">Instalar o </w:t>
       </w:r>
       <w:proofErr w:type="spellStart"/>
       <w:r>
@@ -6339,7 +6213,7 @@
           <w:rStyle w:val="Forte"/>
           <w:rFonts w:ascii="Arial" w:hAnsi="Arial" w:cs="Arial"/>
         </w:rPr>
-        <w:t>Client</w:t>
+        <w:t>Postgres</w:t>
       </w:r>
       <w:proofErr w:type="spellEnd"/>
       <w:r>
@@ -6365,7 +6239,6 @@
           <w:rStyle w:val="Forte"/>
           <w:rFonts w:ascii="Arial" w:hAnsi="Arial" w:cs="Arial"/>
         </w:rPr>
-        <w:lastRenderedPageBreak/>
         <w:t xml:space="preserve">Configurar o banco de dados no </w:t>
       </w:r>
       <w:proofErr w:type="spellStart"/>
@@ -6390,8 +6263,6 @@
         </w:rPr>
         <w:t>:</w:t>
       </w:r>
-      <w:bookmarkStart w:id="13" w:name="_GoBack"/>
-      <w:bookmarkEnd w:id="13"/>
     </w:p>
     <w:p>
       <w:pPr>
@@ -6408,7 +6279,23 @@
         <w:rPr>
           <w:rFonts w:ascii="Arial" w:hAnsi="Arial" w:cs="Arial"/>
         </w:rPr>
-        <w:t>Criar uma instância RDS com MySQL 8.0.</w:t>
+        <w:lastRenderedPageBreak/>
+        <w:t xml:space="preserve">Definir o nome do banco como </w:t>
+      </w:r>
+      <w:proofErr w:type="spellStart"/>
+      <w:r>
+        <w:rPr>
+          <w:rStyle w:val="CdigoHTML"/>
+          <w:rFonts w:ascii="Arial" w:hAnsi="Arial" w:cs="Arial"/>
+        </w:rPr>
+        <w:t>lfs_db</w:t>
+      </w:r>
+      <w:proofErr w:type="spellEnd"/>
+      <w:r>
+        <w:rPr>
+          <w:rFonts w:ascii="Arial" w:hAnsi="Arial" w:cs="Arial"/>
+        </w:rPr>
+        <w:t>.</w:t>
       </w:r>
     </w:p>
     <w:p>
@@ -6426,39 +6313,6 @@
         <w:rPr>
           <w:rFonts w:ascii="Arial" w:hAnsi="Arial" w:cs="Arial"/>
         </w:rPr>
-        <w:t xml:space="preserve">Definir o nome do banco como </w:t>
-      </w:r>
-      <w:proofErr w:type="spellStart"/>
-      <w:r>
-        <w:rPr>
-          <w:rStyle w:val="CdigoHTML"/>
-          <w:rFonts w:ascii="Arial" w:hAnsi="Arial" w:cs="Arial"/>
-        </w:rPr>
-        <w:t>lfs_db</w:t>
-      </w:r>
-      <w:proofErr w:type="spellEnd"/>
-      <w:r>
-        <w:rPr>
-          <w:rFonts w:ascii="Arial" w:hAnsi="Arial" w:cs="Arial"/>
-        </w:rPr>
-        <w:t>.</w:t>
-      </w:r>
-    </w:p>
-    <w:p>
-      <w:pPr>
-        <w:pStyle w:val="NormalWeb"/>
-        <w:numPr>
-          <w:ilvl w:val="0"/>
-          <w:numId w:val="21"/>
-        </w:numPr>
-        <w:rPr>
-          <w:rFonts w:ascii="Arial" w:hAnsi="Arial" w:cs="Arial"/>
-        </w:rPr>
-      </w:pPr>
-      <w:r>
-        <w:rPr>
-          <w:rFonts w:ascii="Arial" w:hAnsi="Arial" w:cs="Arial"/>
-        </w:rPr>
         <w:t xml:space="preserve">Registrar usuário, senha e </w:t>
       </w:r>
       <w:proofErr w:type="spellStart"/>
@@ -6516,91 +6370,12 @@
     </w:p>
     <w:p>
       <w:pPr>
-        <w:pStyle w:val="NormalWeb"/>
-        <w:numPr>
-          <w:ilvl w:val="0"/>
-          <w:numId w:val="20"/>
-        </w:numPr>
-        <w:rPr>
-          <w:rFonts w:ascii="Arial" w:hAnsi="Arial" w:cs="Arial"/>
-        </w:rPr>
-      </w:pPr>
-      <w:r>
-        <w:rPr>
-          <w:rFonts w:ascii="Arial" w:hAnsi="Arial" w:cs="Arial"/>
-        </w:rPr>
-        <w:t xml:space="preserve">Validar os </w:t>
-      </w:r>
+        <w:pStyle w:val="Ttulo3"/>
+        <w:rPr>
+          <w:rFonts w:cs="Arial"/>
+        </w:rPr>
+      </w:pPr>
       <w:proofErr w:type="spellStart"/>
-      <w:r>
-        <w:rPr>
-          <w:rFonts w:ascii="Arial" w:hAnsi="Arial" w:cs="Arial"/>
-        </w:rPr>
-        <w:t>endpoints</w:t>
-      </w:r>
-      <w:proofErr w:type="spellEnd"/>
-      <w:r>
-        <w:rPr>
-          <w:rFonts w:ascii="Arial" w:hAnsi="Arial" w:cs="Arial"/>
-        </w:rPr>
-        <w:t xml:space="preserve"> da API (por exemplo, </w:t>
-      </w:r>
-      <w:r>
-        <w:rPr>
-          <w:rStyle w:val="CdigoHTML"/>
-          <w:rFonts w:ascii="Arial" w:hAnsi="Arial" w:cs="Arial"/>
-        </w:rPr>
-        <w:t>/filmes</w:t>
-      </w:r>
-      <w:r>
-        <w:rPr>
-          <w:rFonts w:ascii="Arial" w:hAnsi="Arial" w:cs="Arial"/>
-        </w:rPr>
-        <w:t xml:space="preserve">, </w:t>
-      </w:r>
-      <w:r>
-        <w:rPr>
-          <w:rStyle w:val="CdigoHTML"/>
-          <w:rFonts w:ascii="Arial" w:hAnsi="Arial" w:cs="Arial"/>
-        </w:rPr>
-        <w:t>/series</w:t>
-      </w:r>
-      <w:r>
-        <w:rPr>
-          <w:rFonts w:ascii="Arial" w:hAnsi="Arial" w:cs="Arial"/>
-        </w:rPr>
-        <w:t xml:space="preserve">, </w:t>
-      </w:r>
-      <w:r>
-        <w:rPr>
-          <w:rStyle w:val="CdigoHTML"/>
-          <w:rFonts w:ascii="Arial" w:hAnsi="Arial" w:cs="Arial"/>
-        </w:rPr>
-        <w:t>/</w:t>
-      </w:r>
-      <w:proofErr w:type="spellStart"/>
-      <w:r>
-        <w:rPr>
-          <w:rStyle w:val="CdigoHTML"/>
-          <w:rFonts w:ascii="Arial" w:hAnsi="Arial" w:cs="Arial"/>
-        </w:rPr>
-        <w:t>usuarios</w:t>
-      </w:r>
-      <w:proofErr w:type="spellEnd"/>
-      <w:r>
-        <w:rPr>
-          <w:rFonts w:ascii="Arial" w:hAnsi="Arial" w:cs="Arial"/>
-        </w:rPr>
-        <w:t>).</w:t>
-      </w:r>
-    </w:p>
-    <w:p>
-      <w:pPr>
-        <w:pStyle w:val="Ttulo3"/>
-        <w:rPr>
-          <w:rFonts w:cs="Arial"/>
-        </w:rPr>
-      </w:pPr>
       <w:r>
         <w:rPr>
           <w:rStyle w:val="Forte"/>
@@ -6608,9 +6383,9 @@
           <w:b/>
           <w:bCs w:val="0"/>
         </w:rPr>
-        <w:t xml:space="preserve"> </w:t>
-      </w:r>
-      <w:proofErr w:type="spellStart"/>
+        <w:t>Frontend</w:t>
+      </w:r>
+      <w:proofErr w:type="spellEnd"/>
       <w:r>
         <w:rPr>
           <w:rStyle w:val="Forte"/>
@@ -6618,9 +6393,9 @@
           <w:b/>
           <w:bCs w:val="0"/>
         </w:rPr>
-        <w:t>Frontend</w:t>
-      </w:r>
-      <w:proofErr w:type="spellEnd"/>
+        <w:t xml:space="preserve"> (HTML / </w:t>
+      </w:r>
+      <w:proofErr w:type="spellStart"/>
       <w:r>
         <w:rPr>
           <w:rStyle w:val="Forte"/>
@@ -6628,9 +6403,9 @@
           <w:b/>
           <w:bCs w:val="0"/>
         </w:rPr>
-        <w:t xml:space="preserve"> (HTML / </w:t>
-      </w:r>
-      <w:proofErr w:type="spellStart"/>
+        <w:t>JavaScript</w:t>
+      </w:r>
+      <w:proofErr w:type="spellEnd"/>
       <w:r>
         <w:rPr>
           <w:rStyle w:val="Forte"/>
@@ -6638,17 +6413,72 @@
           <w:b/>
           <w:bCs w:val="0"/>
         </w:rPr>
-        <w:t>JavaScript</w:t>
+        <w:t>)</w:t>
+      </w:r>
+    </w:p>
+    <w:p>
+      <w:pPr>
+        <w:pStyle w:val="NormalWeb"/>
+        <w:rPr>
+          <w:rFonts w:ascii="Arial" w:hAnsi="Arial" w:cs="Arial"/>
+        </w:rPr>
+      </w:pPr>
+      <w:r>
+        <w:rPr>
+          <w:rStyle w:val="Forte"/>
+          <w:rFonts w:ascii="Arial" w:hAnsi="Arial" w:cs="Arial"/>
+        </w:rPr>
+        <w:t>Organizar os arquivos HTML, CSS e JS</w:t>
+      </w:r>
+      <w:r>
+        <w:rPr>
+          <w:rFonts w:ascii="Arial" w:hAnsi="Arial" w:cs="Arial"/>
+        </w:rPr>
+        <w:t xml:space="preserve"> em uma pasta de distribuição (</w:t>
+      </w:r>
+      <w:r>
+        <w:rPr>
+          <w:rStyle w:val="CdigoHTML"/>
+          <w:rFonts w:ascii="Arial" w:hAnsi="Arial" w:cs="Arial"/>
+        </w:rPr>
+        <w:t>/</w:t>
+      </w:r>
+      <w:proofErr w:type="spellStart"/>
+      <w:r>
+        <w:rPr>
+          <w:rStyle w:val="CdigoHTML"/>
+          <w:rFonts w:ascii="Arial" w:hAnsi="Arial" w:cs="Arial"/>
+        </w:rPr>
+        <w:t>dist</w:t>
       </w:r>
       <w:proofErr w:type="spellEnd"/>
       <w:r>
         <w:rPr>
-          <w:rStyle w:val="Forte"/>
-          <w:rFonts w:cs="Arial"/>
-          <w:b/>
-          <w:bCs w:val="0"/>
-        </w:rPr>
-        <w:t>)</w:t>
+          <w:rFonts w:ascii="Arial" w:hAnsi="Arial" w:cs="Arial"/>
+        </w:rPr>
+        <w:t xml:space="preserve"> ou </w:t>
+      </w:r>
+      <w:r>
+        <w:rPr>
+          <w:rStyle w:val="CdigoHTML"/>
+          <w:rFonts w:ascii="Arial" w:hAnsi="Arial" w:cs="Arial"/>
+        </w:rPr>
+        <w:t>/</w:t>
+      </w:r>
+      <w:proofErr w:type="spellStart"/>
+      <w:r>
+        <w:rPr>
+          <w:rStyle w:val="CdigoHTML"/>
+          <w:rFonts w:ascii="Arial" w:hAnsi="Arial" w:cs="Arial"/>
+        </w:rPr>
+        <w:t>frontend</w:t>
+      </w:r>
+      <w:proofErr w:type="spellEnd"/>
+      <w:r>
+        <w:rPr>
+          <w:rFonts w:ascii="Arial" w:hAnsi="Arial" w:cs="Arial"/>
+        </w:rPr>
+        <w:t>).</w:t>
       </w:r>
     </w:p>
     <w:p>
@@ -6667,57 +6497,104 @@
           <w:rStyle w:val="Forte"/>
           <w:rFonts w:ascii="Arial" w:hAnsi="Arial" w:cs="Arial"/>
         </w:rPr>
-        <w:t>Organizar os arquivos HTML, CSS e JS</w:t>
-      </w:r>
-      <w:r>
-        <w:rPr>
-          <w:rFonts w:ascii="Arial" w:hAnsi="Arial" w:cs="Arial"/>
-        </w:rPr>
-        <w:t xml:space="preserve"> em uma pasta de distribuição (</w:t>
-      </w:r>
+        <w:t xml:space="preserve">Criar um </w:t>
+      </w:r>
+      <w:proofErr w:type="spellStart"/>
+      <w:r>
+        <w:rPr>
+          <w:rStyle w:val="Forte"/>
+          <w:rFonts w:ascii="Arial" w:hAnsi="Arial" w:cs="Arial"/>
+        </w:rPr>
+        <w:t>bucket</w:t>
+      </w:r>
+      <w:proofErr w:type="spellEnd"/>
+      <w:r>
+        <w:rPr>
+          <w:rStyle w:val="Forte"/>
+          <w:rFonts w:ascii="Arial" w:hAnsi="Arial" w:cs="Arial"/>
+        </w:rPr>
+        <w:t xml:space="preserve"> no </w:t>
+      </w:r>
+      <w:proofErr w:type="spellStart"/>
+      <w:r>
+        <w:rPr>
+          <w:rStyle w:val="Forte"/>
+          <w:rFonts w:ascii="Arial" w:hAnsi="Arial" w:cs="Arial"/>
+        </w:rPr>
+        <w:t>Amazon</w:t>
+      </w:r>
+      <w:proofErr w:type="spellEnd"/>
+      <w:r>
+        <w:rPr>
+          <w:rStyle w:val="Forte"/>
+          <w:rFonts w:ascii="Arial" w:hAnsi="Arial" w:cs="Arial"/>
+        </w:rPr>
+        <w:t xml:space="preserve"> S3</w:t>
+      </w:r>
+      <w:r>
+        <w:rPr>
+          <w:rFonts w:ascii="Arial" w:hAnsi="Arial" w:cs="Arial"/>
+        </w:rPr>
+        <w:t xml:space="preserve"> com as seguintes configurações:</w:t>
+      </w:r>
+    </w:p>
+    <w:p>
+      <w:pPr>
+        <w:pStyle w:val="NormalWeb"/>
+        <w:numPr>
+          <w:ilvl w:val="1"/>
+          <w:numId w:val="28"/>
+        </w:numPr>
+        <w:rPr>
+          <w:rFonts w:ascii="Arial" w:hAnsi="Arial" w:cs="Arial"/>
+        </w:rPr>
+      </w:pPr>
+      <w:r>
+        <w:rPr>
+          <w:rFonts w:ascii="Arial" w:hAnsi="Arial" w:cs="Arial"/>
+        </w:rPr>
+        <w:t xml:space="preserve">Nome do </w:t>
+      </w:r>
+      <w:proofErr w:type="spellStart"/>
+      <w:r>
+        <w:rPr>
+          <w:rFonts w:ascii="Arial" w:hAnsi="Arial" w:cs="Arial"/>
+        </w:rPr>
+        <w:t>bucket</w:t>
+      </w:r>
+      <w:proofErr w:type="spellEnd"/>
+      <w:r>
+        <w:rPr>
+          <w:rFonts w:ascii="Arial" w:hAnsi="Arial" w:cs="Arial"/>
+        </w:rPr>
+        <w:t xml:space="preserve">: </w:t>
+      </w:r>
+      <w:proofErr w:type="spellStart"/>
       <w:r>
         <w:rPr>
           <w:rStyle w:val="CdigoHTML"/>
           <w:rFonts w:ascii="Arial" w:hAnsi="Arial" w:cs="Arial"/>
         </w:rPr>
-        <w:t>/</w:t>
-      </w:r>
-      <w:proofErr w:type="spellStart"/>
-      <w:r>
-        <w:rPr>
-          <w:rStyle w:val="CdigoHTML"/>
-          <w:rFonts w:ascii="Arial" w:hAnsi="Arial" w:cs="Arial"/>
-        </w:rPr>
-        <w:t>dist</w:t>
+        <w:t>lfs-frontend</w:t>
       </w:r>
       <w:proofErr w:type="spellEnd"/>
-      <w:r>
-        <w:rPr>
-          <w:rFonts w:ascii="Arial" w:hAnsi="Arial" w:cs="Arial"/>
-        </w:rPr>
-        <w:t xml:space="preserve"> ou </w:t>
-      </w:r>
-      <w:r>
-        <w:rPr>
-          <w:rStyle w:val="CdigoHTML"/>
-          <w:rFonts w:ascii="Arial" w:hAnsi="Arial" w:cs="Arial"/>
-        </w:rPr>
-        <w:t>/</w:t>
-      </w:r>
-      <w:proofErr w:type="spellStart"/>
-      <w:r>
-        <w:rPr>
-          <w:rStyle w:val="CdigoHTML"/>
-          <w:rFonts w:ascii="Arial" w:hAnsi="Arial" w:cs="Arial"/>
-        </w:rPr>
-        <w:t>frontend</w:t>
-      </w:r>
-      <w:proofErr w:type="spellEnd"/>
-      <w:r>
-        <w:rPr>
-          <w:rFonts w:ascii="Arial" w:hAnsi="Arial" w:cs="Arial"/>
-        </w:rPr>
-        <w:t>).</w:t>
+    </w:p>
+    <w:p>
+      <w:pPr>
+        <w:pStyle w:val="NormalWeb"/>
+        <w:numPr>
+          <w:ilvl w:val="1"/>
+          <w:numId w:val="28"/>
+        </w:numPr>
+        <w:rPr>
+          <w:rFonts w:ascii="Arial" w:hAnsi="Arial" w:cs="Arial"/>
+        </w:rPr>
+      </w:pPr>
+      <w:r>
+        <w:rPr>
+          <w:rFonts w:ascii="Arial" w:hAnsi="Arial" w:cs="Arial"/>
+        </w:rPr>
+        <w:t>Habilitar hospedagem de site estático.</w:t>
       </w:r>
     </w:p>
     <w:p>
@@ -6736,7 +6613,7 @@
           <w:rStyle w:val="Forte"/>
           <w:rFonts w:ascii="Arial" w:hAnsi="Arial" w:cs="Arial"/>
         </w:rPr>
-        <w:t xml:space="preserve">Criar um </w:t>
+        <w:t xml:space="preserve">Fazer upload dos arquivos do </w:t>
       </w:r>
       <w:proofErr w:type="spellStart"/>
       <w:r>
@@ -6744,96 +6621,28 @@
           <w:rStyle w:val="Forte"/>
           <w:rFonts w:ascii="Arial" w:hAnsi="Arial" w:cs="Arial"/>
         </w:rPr>
+        <w:t>frontend</w:t>
+      </w:r>
+      <w:proofErr w:type="spellEnd"/>
+      <w:r>
+        <w:rPr>
+          <w:rFonts w:ascii="Arial" w:hAnsi="Arial" w:cs="Arial"/>
+        </w:rPr>
+        <w:t xml:space="preserve"> para o </w:t>
+      </w:r>
+      <w:proofErr w:type="spellStart"/>
+      <w:r>
+        <w:rPr>
+          <w:rFonts w:ascii="Arial" w:hAnsi="Arial" w:cs="Arial"/>
+        </w:rPr>
         <w:t>bucket</w:t>
       </w:r>
       <w:proofErr w:type="spellEnd"/>
       <w:r>
         <w:rPr>
-          <w:rStyle w:val="Forte"/>
-          <w:rFonts w:ascii="Arial" w:hAnsi="Arial" w:cs="Arial"/>
-        </w:rPr>
-        <w:t xml:space="preserve"> no </w:t>
-      </w:r>
-      <w:proofErr w:type="spellStart"/>
-      <w:r>
-        <w:rPr>
-          <w:rStyle w:val="Forte"/>
-          <w:rFonts w:ascii="Arial" w:hAnsi="Arial" w:cs="Arial"/>
-        </w:rPr>
-        <w:t>Amazon</w:t>
-      </w:r>
-      <w:proofErr w:type="spellEnd"/>
-      <w:r>
-        <w:rPr>
-          <w:rStyle w:val="Forte"/>
-          <w:rFonts w:ascii="Arial" w:hAnsi="Arial" w:cs="Arial"/>
-        </w:rPr>
-        <w:t xml:space="preserve"> S3</w:t>
-      </w:r>
-      <w:r>
-        <w:rPr>
-          <w:rFonts w:ascii="Arial" w:hAnsi="Arial" w:cs="Arial"/>
-        </w:rPr>
-        <w:t xml:space="preserve"> com as seguintes configurações:</w:t>
-      </w:r>
-    </w:p>
-    <w:p>
-      <w:pPr>
-        <w:pStyle w:val="NormalWeb"/>
-        <w:numPr>
-          <w:ilvl w:val="1"/>
-          <w:numId w:val="28"/>
-        </w:numPr>
-        <w:rPr>
-          <w:rFonts w:ascii="Arial" w:hAnsi="Arial" w:cs="Arial"/>
-        </w:rPr>
-      </w:pPr>
-      <w:r>
-        <w:rPr>
-          <w:rFonts w:ascii="Arial" w:hAnsi="Arial" w:cs="Arial"/>
-        </w:rPr>
-        <w:t xml:space="preserve">Nome do </w:t>
-      </w:r>
-      <w:proofErr w:type="spellStart"/>
-      <w:r>
-        <w:rPr>
-          <w:rFonts w:ascii="Arial" w:hAnsi="Arial" w:cs="Arial"/>
-        </w:rPr>
-        <w:t>bucket</w:t>
-      </w:r>
-      <w:proofErr w:type="spellEnd"/>
-      <w:r>
-        <w:rPr>
-          <w:rFonts w:ascii="Arial" w:hAnsi="Arial" w:cs="Arial"/>
-        </w:rPr>
-        <w:t xml:space="preserve">: </w:t>
-      </w:r>
-      <w:proofErr w:type="spellStart"/>
-      <w:r>
-        <w:rPr>
-          <w:rStyle w:val="CdigoHTML"/>
-          <w:rFonts w:ascii="Arial" w:hAnsi="Arial" w:cs="Arial"/>
-        </w:rPr>
-        <w:t>lfs-frontend</w:t>
-      </w:r>
-      <w:proofErr w:type="spellEnd"/>
-    </w:p>
-    <w:p>
-      <w:pPr>
-        <w:pStyle w:val="NormalWeb"/>
-        <w:numPr>
-          <w:ilvl w:val="1"/>
-          <w:numId w:val="28"/>
-        </w:numPr>
-        <w:rPr>
-          <w:rFonts w:ascii="Arial" w:hAnsi="Arial" w:cs="Arial"/>
-        </w:rPr>
-      </w:pPr>
-      <w:r>
-        <w:rPr>
-          <w:rFonts w:ascii="Arial" w:hAnsi="Arial" w:cs="Arial"/>
-        </w:rPr>
-        <w:t>Habilitar hospedagem de site estático.</w:t>
+          <w:rFonts w:ascii="Arial" w:hAnsi="Arial" w:cs="Arial"/>
+        </w:rPr>
+        <w:t xml:space="preserve"> S3.</w:t>
       </w:r>
     </w:p>
     <w:p>
@@ -6847,122 +6656,8 @@
           <w:rFonts w:ascii="Arial" w:hAnsi="Arial" w:cs="Arial"/>
         </w:rPr>
       </w:pPr>
-      <w:r>
-        <w:rPr>
-          <w:rStyle w:val="Forte"/>
-          <w:rFonts w:ascii="Arial" w:hAnsi="Arial" w:cs="Arial"/>
-        </w:rPr>
-        <w:t xml:space="preserve">Fazer upload dos arquivos do </w:t>
-      </w:r>
-      <w:proofErr w:type="spellStart"/>
-      <w:r>
-        <w:rPr>
-          <w:rStyle w:val="Forte"/>
-          <w:rFonts w:ascii="Arial" w:hAnsi="Arial" w:cs="Arial"/>
-        </w:rPr>
-        <w:t>frontend</w:t>
-      </w:r>
-      <w:proofErr w:type="spellEnd"/>
-      <w:r>
-        <w:rPr>
-          <w:rFonts w:ascii="Arial" w:hAnsi="Arial" w:cs="Arial"/>
-        </w:rPr>
-        <w:t xml:space="preserve"> para o </w:t>
-      </w:r>
-      <w:proofErr w:type="spellStart"/>
-      <w:r>
-        <w:rPr>
-          <w:rFonts w:ascii="Arial" w:hAnsi="Arial" w:cs="Arial"/>
-        </w:rPr>
-        <w:t>bucket</w:t>
-      </w:r>
-      <w:proofErr w:type="spellEnd"/>
-      <w:r>
-        <w:rPr>
-          <w:rFonts w:ascii="Arial" w:hAnsi="Arial" w:cs="Arial"/>
-        </w:rPr>
-        <w:t xml:space="preserve"> S3.</w:t>
-      </w:r>
-    </w:p>
-    <w:p>
-      <w:pPr>
-        <w:pStyle w:val="NormalWeb"/>
-        <w:numPr>
-          <w:ilvl w:val="0"/>
-          <w:numId w:val="28"/>
-        </w:numPr>
-        <w:rPr>
-          <w:rFonts w:ascii="Arial" w:hAnsi="Arial" w:cs="Arial"/>
-        </w:rPr>
-      </w:pPr>
-      <w:r>
-        <w:rPr>
-          <w:rFonts w:ascii="Arial" w:hAnsi="Arial" w:cs="Arial"/>
-        </w:rPr>
-        <w:t xml:space="preserve">No </w:t>
-      </w:r>
-      <w:r>
-        <w:rPr>
-          <w:rStyle w:val="Forte"/>
-          <w:rFonts w:ascii="Arial" w:hAnsi="Arial" w:cs="Arial"/>
-        </w:rPr>
-        <w:t xml:space="preserve">arquivo </w:t>
-      </w:r>
-      <w:proofErr w:type="spellStart"/>
-      <w:r>
-        <w:rPr>
-          <w:rStyle w:val="Forte"/>
-          <w:rFonts w:ascii="Arial" w:hAnsi="Arial" w:cs="Arial"/>
-        </w:rPr>
-        <w:t>JavaScript</w:t>
-      </w:r>
-      <w:proofErr w:type="spellEnd"/>
-      <w:r>
-        <w:rPr>
-          <w:rFonts w:ascii="Arial" w:hAnsi="Arial" w:cs="Arial"/>
-        </w:rPr>
-        <w:t xml:space="preserve">, configurar o </w:t>
-      </w:r>
-      <w:proofErr w:type="spellStart"/>
-      <w:r>
-        <w:rPr>
-          <w:rFonts w:ascii="Arial" w:hAnsi="Arial" w:cs="Arial"/>
-        </w:rPr>
-        <w:t>endpoint</w:t>
-      </w:r>
-      <w:proofErr w:type="spellEnd"/>
-      <w:r>
-        <w:rPr>
-          <w:rFonts w:ascii="Arial" w:hAnsi="Arial" w:cs="Arial"/>
-        </w:rPr>
-        <w:t xml:space="preserve"> da API (URL do </w:t>
-      </w:r>
-      <w:proofErr w:type="spellStart"/>
-      <w:r>
-        <w:rPr>
-          <w:rFonts w:ascii="Arial" w:hAnsi="Arial" w:cs="Arial"/>
-        </w:rPr>
-        <w:t>backend</w:t>
-      </w:r>
-      <w:proofErr w:type="spellEnd"/>
-      <w:r>
-        <w:rPr>
-          <w:rFonts w:ascii="Arial" w:hAnsi="Arial" w:cs="Arial"/>
-        </w:rPr>
-        <w:t>):</w:t>
-      </w:r>
-    </w:p>
-    <w:p>
-      <w:pPr>
-        <w:pStyle w:val="NormalWeb"/>
-        <w:numPr>
-          <w:ilvl w:val="0"/>
-          <w:numId w:val="28"/>
-        </w:numPr>
-        <w:rPr>
-          <w:rFonts w:ascii="Arial" w:hAnsi="Arial" w:cs="Arial"/>
-        </w:rPr>
-      </w:pPr>
+      <w:bookmarkStart w:id="13" w:name="_GoBack"/>
+      <w:bookmarkEnd w:id="13"/>
       <w:r>
         <w:rPr>
           <w:rStyle w:val="Forte"/>
@@ -7357,7 +7052,6 @@
         <w:rPr>
           <w:rFonts w:ascii="Arial" w:hAnsi="Arial" w:cs="Arial"/>
         </w:rPr>
-        <w:lastRenderedPageBreak/>
         <w:t>Auxílio na reinstalação do sistema;</w:t>
       </w:r>
     </w:p>
@@ -7412,7 +7106,7 @@
 </file>
 
 <file path=word/endnotes.xml><?xml version="1.0" encoding="utf-8"?>
-<w:endnotes xmlns:wpc="http://schemas.microsoft.com/office/word/2010/wordprocessingCanvas" xmlns:cx="http://schemas.microsoft.com/office/drawing/2014/chartex" xmlns:cx1="http://schemas.microsoft.com/office/drawing/2015/9/8/chartex" xmlns:mc="http://schemas.openxmlformats.org/markup-compatibility/2006" xmlns:o="urn:schemas-microsoft-com:office:office" xmlns:r="http://schemas.openxmlformats.org/officeDocument/2006/relationships" xmlns:m="http://schemas.openxmlformats.org/officeDocument/2006/math" xmlns:v="urn:schemas-microsoft-com:vml" xmlns:wp14="http://schemas.microsoft.com/office/word/2010/wordprocessingDrawing" xmlns:wp="http://schemas.openxmlformats.org/drawingml/2006/wordprocessingDrawing" xmlns:w10="urn:schemas-microsoft-com:office:word" xmlns:w="http://schemas.openxmlformats.org/wordprocessingml/2006/main" xmlns:w14="http://schemas.microsoft.com/office/word/2010/wordml" xmlns:w15="http://schemas.microsoft.com/office/word/2012/wordml" xmlns:w16se="http://schemas.microsoft.com/office/word/2015/wordml/symex" xmlns:wpg="http://schemas.microsoft.com/office/word/2010/wordprocessingGroup" xmlns:wpi="http://schemas.microsoft.com/office/word/2010/wordprocessingInk" xmlns:wne="http://schemas.microsoft.com/office/word/2006/wordml" xmlns:wps="http://schemas.microsoft.com/office/word/2010/wordprocessingShape" mc:Ignorable="w14 w15 w16se wp14">
+<w:endnotes xmlns:wpc="http://schemas.microsoft.com/office/word/2010/wordprocessingCanvas" xmlns:cx="http://schemas.microsoft.com/office/drawing/2014/chartex" xmlns:mc="http://schemas.openxmlformats.org/markup-compatibility/2006" xmlns:o="urn:schemas-microsoft-com:office:office" xmlns:r="http://schemas.openxmlformats.org/officeDocument/2006/relationships" xmlns:m="http://schemas.openxmlformats.org/officeDocument/2006/math" xmlns:v="urn:schemas-microsoft-com:vml" xmlns:wp14="http://schemas.microsoft.com/office/word/2010/wordprocessingDrawing" xmlns:wp="http://schemas.openxmlformats.org/drawingml/2006/wordprocessingDrawing" xmlns:w10="urn:schemas-microsoft-com:office:word" xmlns:w="http://schemas.openxmlformats.org/wordprocessingml/2006/main" xmlns:w14="http://schemas.microsoft.com/office/word/2010/wordml" xmlns:w15="http://schemas.microsoft.com/office/word/2012/wordml" xmlns:w16se="http://schemas.microsoft.com/office/word/2015/wordml/symex" xmlns:wpg="http://schemas.microsoft.com/office/word/2010/wordprocessingGroup" xmlns:wpi="http://schemas.microsoft.com/office/word/2010/wordprocessingInk" xmlns:wne="http://schemas.microsoft.com/office/word/2006/wordml" xmlns:wps="http://schemas.microsoft.com/office/word/2010/wordprocessingShape" mc:Ignorable="w14 w15 w16se wp14">
   <w:endnote w:type="separator" w:id="-1">
     <w:p>
       <w:r>
@@ -7431,7 +7125,7 @@
 </file>
 
 <file path=word/footer1.xml><?xml version="1.0" encoding="utf-8"?>
-<w:ftr xmlns:wpc="http://schemas.microsoft.com/office/word/2010/wordprocessingCanvas" xmlns:cx="http://schemas.microsoft.com/office/drawing/2014/chartex" xmlns:cx1="http://schemas.microsoft.com/office/drawing/2015/9/8/chartex" xmlns:mc="http://schemas.openxmlformats.org/markup-compatibility/2006" xmlns:o="urn:schemas-microsoft-com:office:office" xmlns:r="http://schemas.openxmlformats.org/officeDocument/2006/relationships" xmlns:m="http://schemas.openxmlformats.org/officeDocument/2006/math" xmlns:v="urn:schemas-microsoft-com:vml" xmlns:wp14="http://schemas.microsoft.com/office/word/2010/wordprocessingDrawing" xmlns:wp="http://schemas.openxmlformats.org/drawingml/2006/wordprocessingDrawing" xmlns:w10="urn:schemas-microsoft-com:office:word" xmlns:w="http://schemas.openxmlformats.org/wordprocessingml/2006/main" xmlns:w14="http://schemas.microsoft.com/office/word/2010/wordml" xmlns:w15="http://schemas.microsoft.com/office/word/2012/wordml" xmlns:w16se="http://schemas.microsoft.com/office/word/2015/wordml/symex" xmlns:wpg="http://schemas.microsoft.com/office/word/2010/wordprocessingGroup" xmlns:wpi="http://schemas.microsoft.com/office/word/2010/wordprocessingInk" xmlns:wne="http://schemas.microsoft.com/office/word/2006/wordml" xmlns:wps="http://schemas.microsoft.com/office/word/2010/wordprocessingShape" mc:Ignorable="w14 w15 w16se wp14">
+<w:ftr xmlns:wpc="http://schemas.microsoft.com/office/word/2010/wordprocessingCanvas" xmlns:cx="http://schemas.microsoft.com/office/drawing/2014/chartex" xmlns:mc="http://schemas.openxmlformats.org/markup-compatibility/2006" xmlns:o="urn:schemas-microsoft-com:office:office" xmlns:r="http://schemas.openxmlformats.org/officeDocument/2006/relationships" xmlns:m="http://schemas.openxmlformats.org/officeDocument/2006/math" xmlns:v="urn:schemas-microsoft-com:vml" xmlns:wp14="http://schemas.microsoft.com/office/word/2010/wordprocessingDrawing" xmlns:wp="http://schemas.openxmlformats.org/drawingml/2006/wordprocessingDrawing" xmlns:w10="urn:schemas-microsoft-com:office:word" xmlns:w="http://schemas.openxmlformats.org/wordprocessingml/2006/main" xmlns:w14="http://schemas.microsoft.com/office/word/2010/wordml" xmlns:w15="http://schemas.microsoft.com/office/word/2012/wordml" xmlns:w16se="http://schemas.microsoft.com/office/word/2015/wordml/symex" xmlns:wpg="http://schemas.microsoft.com/office/word/2010/wordprocessingGroup" xmlns:wpi="http://schemas.microsoft.com/office/word/2010/wordprocessingInk" xmlns:wne="http://schemas.microsoft.com/office/word/2006/wordml" xmlns:wps="http://schemas.microsoft.com/office/word/2010/wordprocessingShape" mc:Ignorable="w14 w15 w16se wp14">
   <w:p>
     <w:pPr>
       <w:pStyle w:val="Rodap"/>
@@ -7590,7 +7284,7 @@
 </file>
 
 <file path=word/footer2.xml><?xml version="1.0" encoding="utf-8"?>
-<w:ftr xmlns:wpc="http://schemas.microsoft.com/office/word/2010/wordprocessingCanvas" xmlns:cx="http://schemas.microsoft.com/office/drawing/2014/chartex" xmlns:cx1="http://schemas.microsoft.com/office/drawing/2015/9/8/chartex" xmlns:mc="http://schemas.openxmlformats.org/markup-compatibility/2006" xmlns:o="urn:schemas-microsoft-com:office:office" xmlns:r="http://schemas.openxmlformats.org/officeDocument/2006/relationships" xmlns:m="http://schemas.openxmlformats.org/officeDocument/2006/math" xmlns:v="urn:schemas-microsoft-com:vml" xmlns:wp14="http://schemas.microsoft.com/office/word/2010/wordprocessingDrawing" xmlns:wp="http://schemas.openxmlformats.org/drawingml/2006/wordprocessingDrawing" xmlns:w10="urn:schemas-microsoft-com:office:word" xmlns:w="http://schemas.openxmlformats.org/wordprocessingml/2006/main" xmlns:w14="http://schemas.microsoft.com/office/word/2010/wordml" xmlns:w15="http://schemas.microsoft.com/office/word/2012/wordml" xmlns:w16se="http://schemas.microsoft.com/office/word/2015/wordml/symex" xmlns:wpg="http://schemas.microsoft.com/office/word/2010/wordprocessingGroup" xmlns:wpi="http://schemas.microsoft.com/office/word/2010/wordprocessingInk" xmlns:wne="http://schemas.microsoft.com/office/word/2006/wordml" xmlns:wps="http://schemas.microsoft.com/office/word/2010/wordprocessingShape" mc:Ignorable="w14 w15 w16se wp14">
+<w:ftr xmlns:wpc="http://schemas.microsoft.com/office/word/2010/wordprocessingCanvas" xmlns:cx="http://schemas.microsoft.com/office/drawing/2014/chartex" xmlns:mc="http://schemas.openxmlformats.org/markup-compatibility/2006" xmlns:o="urn:schemas-microsoft-com:office:office" xmlns:r="http://schemas.openxmlformats.org/officeDocument/2006/relationships" xmlns:m="http://schemas.openxmlformats.org/officeDocument/2006/math" xmlns:v="urn:schemas-microsoft-com:vml" xmlns:wp14="http://schemas.microsoft.com/office/word/2010/wordprocessingDrawing" xmlns:wp="http://schemas.openxmlformats.org/drawingml/2006/wordprocessingDrawing" xmlns:w10="urn:schemas-microsoft-com:office:word" xmlns:w="http://schemas.openxmlformats.org/wordprocessingml/2006/main" xmlns:w14="http://schemas.microsoft.com/office/word/2010/wordml" xmlns:w15="http://schemas.microsoft.com/office/word/2012/wordml" xmlns:w16se="http://schemas.microsoft.com/office/word/2015/wordml/symex" xmlns:wpg="http://schemas.microsoft.com/office/word/2010/wordprocessingGroup" xmlns:wpi="http://schemas.microsoft.com/office/word/2010/wordprocessingInk" xmlns:wne="http://schemas.microsoft.com/office/word/2006/wordml" xmlns:wps="http://schemas.microsoft.com/office/word/2010/wordprocessingShape" mc:Ignorable="w14 w15 w16se wp14">
   <w:p>
     <w:pPr>
       <w:pStyle w:val="Rodap"/>
@@ -7718,7 +7412,7 @@
             <w:rPr>
               <w:noProof/>
             </w:rPr>
-            <w:t>8</w:t>
+            <w:t>5</w:t>
           </w:r>
           <w:r>
             <w:fldChar w:fldCharType="end"/>
@@ -7739,7 +7433,7 @@
             <w:rPr>
               <w:noProof/>
             </w:rPr>
-            <w:t>8</w:t>
+            <w:t>7</w:t>
           </w:r>
           <w:r>
             <w:fldChar w:fldCharType="end"/>
@@ -7761,27 +7455,17 @@
     <w:r>
       <w:t xml:space="preserve">: </w:t>
     </w:r>
-    <w:r>
-      <w:fldChar w:fldCharType="begin"/>
-    </w:r>
-    <w:r>
-      <w:instrText xml:space="preserve"> DOCPROPERTY  "Versão Modelo"  \* MERGEFORMAT </w:instrText>
-    </w:r>
-    <w:r>
-      <w:fldChar w:fldCharType="separate"/>
-    </w:r>
-    <w:r>
-      <w:t>1</w:t>
-    </w:r>
-    <w:r>
-      <w:fldChar w:fldCharType="end"/>
-    </w:r>
+    <w:fldSimple w:instr=" DOCPROPERTY  &quot;Versão Modelo&quot;  \* MERGEFORMAT ">
+      <w:r>
+        <w:t>1</w:t>
+      </w:r>
+    </w:fldSimple>
   </w:p>
 </w:ftr>
 </file>
 
 <file path=word/footnotes.xml><?xml version="1.0" encoding="utf-8"?>
-<w:footnotes xmlns:wpc="http://schemas.microsoft.com/office/word/2010/wordprocessingCanvas" xmlns:cx="http://schemas.microsoft.com/office/drawing/2014/chartex" xmlns:cx1="http://schemas.microsoft.com/office/drawing/2015/9/8/chartex" xmlns:mc="http://schemas.openxmlformats.org/markup-compatibility/2006" xmlns:o="urn:schemas-microsoft-com:office:office" xmlns:r="http://schemas.openxmlformats.org/officeDocument/2006/relationships" xmlns:m="http://schemas.openxmlformats.org/officeDocument/2006/math" xmlns:v="urn:schemas-microsoft-com:vml" xmlns:wp14="http://schemas.microsoft.com/office/word/2010/wordprocessingDrawing" xmlns:wp="http://schemas.openxmlformats.org/drawingml/2006/wordprocessingDrawing" xmlns:w10="urn:schemas-microsoft-com:office:word" xmlns:w="http://schemas.openxmlformats.org/wordprocessingml/2006/main" xmlns:w14="http://schemas.microsoft.com/office/word/2010/wordml" xmlns:w15="http://schemas.microsoft.com/office/word/2012/wordml" xmlns:w16se="http://schemas.microsoft.com/office/word/2015/wordml/symex" xmlns:wpg="http://schemas.microsoft.com/office/word/2010/wordprocessingGroup" xmlns:wpi="http://schemas.microsoft.com/office/word/2010/wordprocessingInk" xmlns:wne="http://schemas.microsoft.com/office/word/2006/wordml" xmlns:wps="http://schemas.microsoft.com/office/word/2010/wordprocessingShape" mc:Ignorable="w14 w15 w16se wp14">
+<w:footnotes xmlns:wpc="http://schemas.microsoft.com/office/word/2010/wordprocessingCanvas" xmlns:cx="http://schemas.microsoft.com/office/drawing/2014/chartex" xmlns:mc="http://schemas.openxmlformats.org/markup-compatibility/2006" xmlns:o="urn:schemas-microsoft-com:office:office" xmlns:r="http://schemas.openxmlformats.org/officeDocument/2006/relationships" xmlns:m="http://schemas.openxmlformats.org/officeDocument/2006/math" xmlns:v="urn:schemas-microsoft-com:vml" xmlns:wp14="http://schemas.microsoft.com/office/word/2010/wordprocessingDrawing" xmlns:wp="http://schemas.openxmlformats.org/drawingml/2006/wordprocessingDrawing" xmlns:w10="urn:schemas-microsoft-com:office:word" xmlns:w="http://schemas.openxmlformats.org/wordprocessingml/2006/main" xmlns:w14="http://schemas.microsoft.com/office/word/2010/wordml" xmlns:w15="http://schemas.microsoft.com/office/word/2012/wordml" xmlns:w16se="http://schemas.microsoft.com/office/word/2015/wordml/symex" xmlns:wpg="http://schemas.microsoft.com/office/word/2010/wordprocessingGroup" xmlns:wpi="http://schemas.microsoft.com/office/word/2010/wordprocessingInk" xmlns:wne="http://schemas.microsoft.com/office/word/2006/wordml" xmlns:wps="http://schemas.microsoft.com/office/word/2010/wordprocessingShape" mc:Ignorable="w14 w15 w16se wp14">
   <w:footnote w:type="separator" w:id="-1">
     <w:p>
       <w:r>
@@ -7800,7 +7484,7 @@
 </file>
 
 <file path=word/header1.xml><?xml version="1.0" encoding="utf-8"?>
-<w:hdr xmlns:wpc="http://schemas.microsoft.com/office/word/2010/wordprocessingCanvas" xmlns:cx="http://schemas.microsoft.com/office/drawing/2014/chartex" xmlns:cx1="http://schemas.microsoft.com/office/drawing/2015/9/8/chartex" xmlns:mc="http://schemas.openxmlformats.org/markup-compatibility/2006" xmlns:o="urn:schemas-microsoft-com:office:office" xmlns:r="http://schemas.openxmlformats.org/officeDocument/2006/relationships" xmlns:m="http://schemas.openxmlformats.org/officeDocument/2006/math" xmlns:v="urn:schemas-microsoft-com:vml" xmlns:wp14="http://schemas.microsoft.com/office/word/2010/wordprocessingDrawing" xmlns:wp="http://schemas.openxmlformats.org/drawingml/2006/wordprocessingDrawing" xmlns:w10="urn:schemas-microsoft-com:office:word" xmlns:w="http://schemas.openxmlformats.org/wordprocessingml/2006/main" xmlns:w14="http://schemas.microsoft.com/office/word/2010/wordml" xmlns:w15="http://schemas.microsoft.com/office/word/2012/wordml" xmlns:w16se="http://schemas.microsoft.com/office/word/2015/wordml/symex" xmlns:wpg="http://schemas.microsoft.com/office/word/2010/wordprocessingGroup" xmlns:wpi="http://schemas.microsoft.com/office/word/2010/wordprocessingInk" xmlns:wne="http://schemas.microsoft.com/office/word/2006/wordml" xmlns:wps="http://schemas.microsoft.com/office/word/2010/wordprocessingShape" mc:Ignorable="w14 w15 w16se wp14">
+<w:hdr xmlns:wpc="http://schemas.microsoft.com/office/word/2010/wordprocessingCanvas" xmlns:cx="http://schemas.microsoft.com/office/drawing/2014/chartex" xmlns:mc="http://schemas.openxmlformats.org/markup-compatibility/2006" xmlns:o="urn:schemas-microsoft-com:office:office" xmlns:r="http://schemas.openxmlformats.org/officeDocument/2006/relationships" xmlns:m="http://schemas.openxmlformats.org/officeDocument/2006/math" xmlns:v="urn:schemas-microsoft-com:vml" xmlns:wp14="http://schemas.microsoft.com/office/word/2010/wordprocessingDrawing" xmlns:wp="http://schemas.openxmlformats.org/drawingml/2006/wordprocessingDrawing" xmlns:w10="urn:schemas-microsoft-com:office:word" xmlns:w="http://schemas.openxmlformats.org/wordprocessingml/2006/main" xmlns:w14="http://schemas.microsoft.com/office/word/2010/wordml" xmlns:w15="http://schemas.microsoft.com/office/word/2012/wordml" xmlns:w16se="http://schemas.microsoft.com/office/word/2015/wordml/symex" xmlns:wpg="http://schemas.microsoft.com/office/word/2010/wordprocessingGroup" xmlns:wpi="http://schemas.microsoft.com/office/word/2010/wordprocessingInk" xmlns:wne="http://schemas.microsoft.com/office/word/2006/wordml" xmlns:wps="http://schemas.microsoft.com/office/word/2010/wordprocessingShape" mc:Ignorable="w14 w15 w16se wp14">
   <w:tbl>
     <w:tblPr>
       <w:tblW w:w="9720" w:type="dxa"/>
@@ -7898,7 +7582,7 @@
             <w:rPr>
               <w:b/>
             </w:rPr>
-            <w:object w:dxaOrig="1230" w:dyaOrig="690">
+            <w:object w:dxaOrig="1227" w:dyaOrig="689">
               <v:shapetype id="_x0000_t75" coordsize="21600,21600" o:spt="75" o:preferrelative="t" path="m@4@5l@4@11@9@11@9@5xe" filled="f" stroked="f">
                 <v:stroke joinstyle="miter"/>
                 <v:formulas>
@@ -7918,10 +7602,10 @@
                 <v:path o:extrusionok="f" gradientshapeok="t" o:connecttype="rect"/>
                 <o:lock v:ext="edit" aspectratio="t"/>
               </v:shapetype>
-              <v:shape id="_x0000_i1025" type="#_x0000_t75" style="width:61.35pt;height:34.45pt">
+              <v:shape id="_x0000_i1025" type="#_x0000_t75" style="width:61.5pt;height:34.5pt">
                 <v:imagedata r:id="rId1" o:title=""/>
               </v:shape>
-              <o:OLEObject Type="Embed" ProgID="Word.Picture.8" ShapeID="_x0000_i1025" DrawAspect="Content" ObjectID="_1823428313" r:id="rId2"/>
+              <o:OLEObject Type="Embed" ProgID="Word.Picture.8" ShapeID="_x0000_i1025" DrawAspect="Content" ObjectID="_1825743422" r:id="rId2"/>
             </w:object>
           </w:r>
         </w:p>
@@ -7937,7 +7621,7 @@
 </file>
 
 <file path=word/header2.xml><?xml version="1.0" encoding="utf-8"?>
-<w:hdr xmlns:wpc="http://schemas.microsoft.com/office/word/2010/wordprocessingCanvas" xmlns:cx="http://schemas.microsoft.com/office/drawing/2014/chartex" xmlns:cx1="http://schemas.microsoft.com/office/drawing/2015/9/8/chartex" xmlns:mc="http://schemas.openxmlformats.org/markup-compatibility/2006" xmlns:o="urn:schemas-microsoft-com:office:office" xmlns:r="http://schemas.openxmlformats.org/officeDocument/2006/relationships" xmlns:m="http://schemas.openxmlformats.org/officeDocument/2006/math" xmlns:v="urn:schemas-microsoft-com:vml" xmlns:wp14="http://schemas.microsoft.com/office/word/2010/wordprocessingDrawing" xmlns:wp="http://schemas.openxmlformats.org/drawingml/2006/wordprocessingDrawing" xmlns:w10="urn:schemas-microsoft-com:office:word" xmlns:w="http://schemas.openxmlformats.org/wordprocessingml/2006/main" xmlns:w14="http://schemas.microsoft.com/office/word/2010/wordml" xmlns:w15="http://schemas.microsoft.com/office/word/2012/wordml" xmlns:w16se="http://schemas.microsoft.com/office/word/2015/wordml/symex" xmlns:wpg="http://schemas.microsoft.com/office/word/2010/wordprocessingGroup" xmlns:wpi="http://schemas.microsoft.com/office/word/2010/wordprocessingInk" xmlns:wne="http://schemas.microsoft.com/office/word/2006/wordml" xmlns:wps="http://schemas.microsoft.com/office/word/2010/wordprocessingShape" mc:Ignorable="w14 w15 w16se wp14">
+<w:hdr xmlns:wpc="http://schemas.microsoft.com/office/word/2010/wordprocessingCanvas" xmlns:cx="http://schemas.microsoft.com/office/drawing/2014/chartex" xmlns:mc="http://schemas.openxmlformats.org/markup-compatibility/2006" xmlns:o="urn:schemas-microsoft-com:office:office" xmlns:r="http://schemas.openxmlformats.org/officeDocument/2006/relationships" xmlns:m="http://schemas.openxmlformats.org/officeDocument/2006/math" xmlns:v="urn:schemas-microsoft-com:vml" xmlns:wp14="http://schemas.microsoft.com/office/word/2010/wordprocessingDrawing" xmlns:wp="http://schemas.openxmlformats.org/drawingml/2006/wordprocessingDrawing" xmlns:w10="urn:schemas-microsoft-com:office:word" xmlns:w="http://schemas.openxmlformats.org/wordprocessingml/2006/main" xmlns:w14="http://schemas.microsoft.com/office/word/2010/wordml" xmlns:w15="http://schemas.microsoft.com/office/word/2012/wordml" xmlns:w16se="http://schemas.microsoft.com/office/word/2015/wordml/symex" xmlns:wpg="http://schemas.microsoft.com/office/word/2010/wordprocessingGroup" xmlns:wpi="http://schemas.microsoft.com/office/word/2010/wordprocessingInk" xmlns:wne="http://schemas.microsoft.com/office/word/2006/wordml" xmlns:wps="http://schemas.microsoft.com/office/word/2010/wordprocessingShape" mc:Ignorable="w14 w15 w16se wp14">
   <w:tbl>
     <w:tblPr>
       <w:tblW w:w="9720" w:type="dxa"/>
@@ -8051,7 +7735,7 @@
 </file>
 
 <file path=word/numbering.xml><?xml version="1.0" encoding="utf-8"?>
-<w:numbering xmlns:wpc="http://schemas.microsoft.com/office/word/2010/wordprocessingCanvas" xmlns:cx="http://schemas.microsoft.com/office/drawing/2014/chartex" xmlns:cx1="http://schemas.microsoft.com/office/drawing/2015/9/8/chartex" xmlns:mc="http://schemas.openxmlformats.org/markup-compatibility/2006" xmlns:o="urn:schemas-microsoft-com:office:office" xmlns:r="http://schemas.openxmlformats.org/officeDocument/2006/relationships" xmlns:m="http://schemas.openxmlformats.org/officeDocument/2006/math" xmlns:v="urn:schemas-microsoft-com:vml" xmlns:wp14="http://schemas.microsoft.com/office/word/2010/wordprocessingDrawing" xmlns:wp="http://schemas.openxmlformats.org/drawingml/2006/wordprocessingDrawing" xmlns:w10="urn:schemas-microsoft-com:office:word" xmlns:w="http://schemas.openxmlformats.org/wordprocessingml/2006/main" xmlns:w14="http://schemas.microsoft.com/office/word/2010/wordml" xmlns:w15="http://schemas.microsoft.com/office/word/2012/wordml" xmlns:w16se="http://schemas.microsoft.com/office/word/2015/wordml/symex" xmlns:wpg="http://schemas.microsoft.com/office/word/2010/wordprocessingGroup" xmlns:wpi="http://schemas.microsoft.com/office/word/2010/wordprocessingInk" xmlns:wne="http://schemas.microsoft.com/office/word/2006/wordml" xmlns:wps="http://schemas.microsoft.com/office/word/2010/wordprocessingShape" mc:Ignorable="w14 w15 w16se wp14">
+<w:numbering xmlns:wpc="http://schemas.microsoft.com/office/word/2010/wordprocessingCanvas" xmlns:cx="http://schemas.microsoft.com/office/drawing/2014/chartex" xmlns:mc="http://schemas.openxmlformats.org/markup-compatibility/2006" xmlns:o="urn:schemas-microsoft-com:office:office" xmlns:r="http://schemas.openxmlformats.org/officeDocument/2006/relationships" xmlns:m="http://schemas.openxmlformats.org/officeDocument/2006/math" xmlns:v="urn:schemas-microsoft-com:vml" xmlns:wp14="http://schemas.microsoft.com/office/word/2010/wordprocessingDrawing" xmlns:wp="http://schemas.openxmlformats.org/drawingml/2006/wordprocessingDrawing" xmlns:w10="urn:schemas-microsoft-com:office:word" xmlns:w="http://schemas.openxmlformats.org/wordprocessingml/2006/main" xmlns:w14="http://schemas.microsoft.com/office/word/2010/wordml" xmlns:w15="http://schemas.microsoft.com/office/word/2012/wordml" xmlns:w16se="http://schemas.microsoft.com/office/word/2015/wordml/symex" xmlns:wpg="http://schemas.microsoft.com/office/word/2010/wordprocessingGroup" xmlns:wpi="http://schemas.microsoft.com/office/word/2010/wordprocessingInk" xmlns:wne="http://schemas.microsoft.com/office/word/2006/wordml" xmlns:wps="http://schemas.microsoft.com/office/word/2010/wordprocessingShape" mc:Ignorable="w14 w15 w16se wp14">
   <w:abstractNum w:abstractNumId="0" w15:restartNumberingAfterBreak="0">
     <w:nsid w:val="07451435"/>
     <w:multiLevelType w:val="hybridMultilevel"/>
@@ -11638,7 +11322,7 @@
 </file>
 
 <file path=word/glossary/document.xml><?xml version="1.0" encoding="utf-8"?>
-<w:glossaryDocument xmlns:wpc="http://schemas.microsoft.com/office/word/2010/wordprocessingCanvas" xmlns:cx="http://schemas.microsoft.com/office/drawing/2014/chartex" xmlns:cx1="http://schemas.microsoft.com/office/drawing/2015/9/8/chartex" xmlns:mc="http://schemas.openxmlformats.org/markup-compatibility/2006" xmlns:o="urn:schemas-microsoft-com:office:office" xmlns:r="http://schemas.openxmlformats.org/officeDocument/2006/relationships" xmlns:m="http://schemas.openxmlformats.org/officeDocument/2006/math" xmlns:v="urn:schemas-microsoft-com:vml" xmlns:wp14="http://schemas.microsoft.com/office/word/2010/wordprocessingDrawing" xmlns:wp="http://schemas.openxmlformats.org/drawingml/2006/wordprocessingDrawing" xmlns:w10="urn:schemas-microsoft-com:office:word" xmlns:w="http://schemas.openxmlformats.org/wordprocessingml/2006/main" xmlns:w14="http://schemas.microsoft.com/office/word/2010/wordml" xmlns:w15="http://schemas.microsoft.com/office/word/2012/wordml" xmlns:w16se="http://schemas.microsoft.com/office/word/2015/wordml/symex" xmlns:wpg="http://schemas.microsoft.com/office/word/2010/wordprocessingGroup" xmlns:wpi="http://schemas.microsoft.com/office/word/2010/wordprocessingInk" xmlns:wne="http://schemas.microsoft.com/office/word/2006/wordml" xmlns:wps="http://schemas.microsoft.com/office/word/2010/wordprocessingShape" mc:Ignorable="w14 w15 w16se wp14">
+<w:glossaryDocument xmlns:wpc="http://schemas.microsoft.com/office/word/2010/wordprocessingCanvas" xmlns:cx="http://schemas.microsoft.com/office/drawing/2014/chartex" xmlns:mc="http://schemas.openxmlformats.org/markup-compatibility/2006" xmlns:o="urn:schemas-microsoft-com:office:office" xmlns:r="http://schemas.openxmlformats.org/officeDocument/2006/relationships" xmlns:m="http://schemas.openxmlformats.org/officeDocument/2006/math" xmlns:v="urn:schemas-microsoft-com:vml" xmlns:wp14="http://schemas.microsoft.com/office/word/2010/wordprocessingDrawing" xmlns:wp="http://schemas.openxmlformats.org/drawingml/2006/wordprocessingDrawing" xmlns:w10="urn:schemas-microsoft-com:office:word" xmlns:w="http://schemas.openxmlformats.org/wordprocessingml/2006/main" xmlns:w14="http://schemas.microsoft.com/office/word/2010/wordml" xmlns:w15="http://schemas.microsoft.com/office/word/2012/wordml" xmlns:w16se="http://schemas.microsoft.com/office/word/2015/wordml/symex" xmlns:wpg="http://schemas.microsoft.com/office/word/2010/wordprocessingGroup" xmlns:wpi="http://schemas.microsoft.com/office/word/2010/wordprocessingInk" xmlns:wne="http://schemas.microsoft.com/office/word/2006/wordml" xmlns:wps="http://schemas.microsoft.com/office/word/2010/wordprocessingShape" mc:Ignorable="w14 w15 w16se wp14">
   <w:docParts>
     <w:docPart>
       <w:docPartPr>
@@ -11762,19 +11446,19 @@
 
 <file path=word/glossary/fontTable.xml><?xml version="1.0" encoding="utf-8"?>
 <w:fonts xmlns:mc="http://schemas.openxmlformats.org/markup-compatibility/2006" xmlns:r="http://schemas.openxmlformats.org/officeDocument/2006/relationships" xmlns:w="http://schemas.openxmlformats.org/wordprocessingml/2006/main" xmlns:w14="http://schemas.microsoft.com/office/word/2010/wordml" xmlns:w15="http://schemas.microsoft.com/office/word/2012/wordml" xmlns:w16se="http://schemas.microsoft.com/office/word/2015/wordml/symex" mc:Ignorable="w14 w15 w16se">
-  <w:font w:name="Times New Roman">
-    <w:panose1 w:val="02020603050405020304"/>
-    <w:charset w:val="00"/>
-    <w:family w:val="roman"/>
-    <w:pitch w:val="variable"/>
-    <w:sig w:usb0="E0002AFF" w:usb1="C0007843" w:usb2="00000009" w:usb3="00000000" w:csb0="000001FF" w:csb1="00000000"/>
-  </w:font>
   <w:font w:name="Courier New">
     <w:panose1 w:val="02070309020205020404"/>
     <w:charset w:val="00"/>
     <w:family w:val="modern"/>
     <w:pitch w:val="fixed"/>
     <w:sig w:usb0="E0002EFF" w:usb1="C0007843" w:usb2="00000009" w:usb3="00000000" w:csb0="000001FF" w:csb1="00000000"/>
+  </w:font>
+  <w:font w:name="Times New Roman">
+    <w:panose1 w:val="02020603050405020304"/>
+    <w:charset w:val="00"/>
+    <w:family w:val="roman"/>
+    <w:pitch w:val="variable"/>
+    <w:sig w:usb0="E0002EFF" w:usb1="C000785B" w:usb2="00000009" w:usb3="00000000" w:csb0="000001FF" w:csb1="00000000"/>
   </w:font>
   <w:font w:name="Symbol">
     <w:panose1 w:val="05050102010706020507"/>
@@ -11795,7 +11479,7 @@
     <w:charset w:val="00"/>
     <w:family w:val="swiss"/>
     <w:pitch w:val="variable"/>
-    <w:sig w:usb0="E0002AFF" w:usb1="C0007843" w:usb2="00000009" w:usb3="00000000" w:csb0="000001FF" w:csb1="00000000"/>
+    <w:sig w:usb0="E0002EFF" w:usb1="C000785B" w:usb2="00000009" w:usb3="00000000" w:csb0="000001FF" w:csb1="00000000"/>
   </w:font>
   <w:font w:name="MS Mincho">
     <w:altName w:val="ＭＳ 明朝"/>
@@ -11825,21 +11509,21 @@
     <w:charset w:val="00"/>
     <w:family w:val="swiss"/>
     <w:pitch w:val="variable"/>
-    <w:sig w:usb0="E00002FF" w:usb1="4000ACFF" w:usb2="00000001" w:usb3="00000000" w:csb0="0000019F" w:csb1="00000000"/>
+    <w:sig w:usb0="E4002EFF" w:usb1="C000247B" w:usb2="00000009" w:usb3="00000000" w:csb0="000001FF" w:csb1="00000000"/>
   </w:font>
   <w:font w:name="Cambria">
     <w:panose1 w:val="02040503050406030204"/>
     <w:charset w:val="00"/>
     <w:family w:val="roman"/>
     <w:pitch w:val="variable"/>
-    <w:sig w:usb0="A00002EF" w:usb1="4000004B" w:usb2="00000000" w:usb3="00000000" w:csb0="0000009F" w:csb1="00000000"/>
+    <w:sig w:usb0="E00006FF" w:usb1="420024FF" w:usb2="02000000" w:usb3="00000000" w:csb0="0000019F" w:csb1="00000000"/>
   </w:font>
   <w:font w:name="Calibri Light">
     <w:panose1 w:val="020F0302020204030204"/>
     <w:charset w:val="00"/>
     <w:family w:val="swiss"/>
     <w:pitch w:val="variable"/>
-    <w:sig w:usb0="A00002EF" w:usb1="4000207B" w:usb2="00000000" w:usb3="00000000" w:csb0="0000009F" w:csb1="00000000"/>
+    <w:sig w:usb0="E4002EFF" w:usb1="C000247B" w:usb2="00000009" w:usb3="00000000" w:csb0="000001FF" w:csb1="00000000"/>
   </w:font>
 </w:fonts>
 </file>
@@ -11861,6 +11545,7 @@
   <w:rsids>
     <w:rsidRoot w:val="00F95F71"/>
     <w:rsid w:val="001401BB"/>
+    <w:rsid w:val="00437DF4"/>
     <w:rsid w:val="009D6859"/>
     <w:rsid w:val="00F95F71"/>
   </w:rsids>
